--- a/dokumentace.docx
+++ b/dokumentace.docx
@@ -1224,7 +1224,7 @@
             </w:rPr>
             <w:fldChar w:fldCharType="separate"/>
           </w:r>
-          <w:hyperlink w:anchor="_Toc39093240" w:history="1">
+          <w:hyperlink w:anchor="_Toc39128855" w:history="1">
             <w:r>
               <w:rPr>
                 <w:rStyle w:val="Hypertextovodkaz"/>
@@ -1268,7 +1268,7 @@
                 <w:noProof/>
                 <w:webHidden/>
               </w:rPr>
-              <w:instrText xml:space="preserve"> PAGEREF _Toc39093240 \h </w:instrText>
+              <w:instrText xml:space="preserve"> PAGEREF _Toc39128855 \h </w:instrText>
             </w:r>
             <w:r>
               <w:rPr>
@@ -1312,7 +1312,7 @@
               <w:lang w:eastAsia="cs-CZ"/>
             </w:rPr>
           </w:pPr>
-          <w:hyperlink w:anchor="_Toc39093241" w:history="1">
+          <w:hyperlink w:anchor="_Toc39128856" w:history="1">
             <w:r>
               <w:rPr>
                 <w:rStyle w:val="Hypertextovodkaz"/>
@@ -1356,7 +1356,7 @@
                 <w:noProof/>
                 <w:webHidden/>
               </w:rPr>
-              <w:instrText xml:space="preserve"> PAGEREF _Toc39093241 \h </w:instrText>
+              <w:instrText xml:space="preserve"> PAGEREF _Toc39128856 \h </w:instrText>
             </w:r>
             <w:r>
               <w:rPr>
@@ -1400,7 +1400,7 @@
               <w:lang w:eastAsia="cs-CZ"/>
             </w:rPr>
           </w:pPr>
-          <w:hyperlink w:anchor="_Toc39093242" w:history="1">
+          <w:hyperlink w:anchor="_Toc39128857" w:history="1">
             <w:r>
               <w:rPr>
                 <w:rStyle w:val="Hypertextovodkaz"/>
@@ -1442,7 +1442,7 @@
                 <w:noProof/>
                 <w:webHidden/>
               </w:rPr>
-              <w:instrText xml:space="preserve"> PAGEREF _Toc39093242 \h </w:instrText>
+              <w:instrText xml:space="preserve"> PAGEREF _Toc39128857 \h </w:instrText>
             </w:r>
             <w:r>
               <w:rPr>
@@ -1486,7 +1486,7 @@
               <w:lang w:eastAsia="cs-CZ"/>
             </w:rPr>
           </w:pPr>
-          <w:hyperlink w:anchor="_Toc39093243" w:history="1">
+          <w:hyperlink w:anchor="_Toc39128858" w:history="1">
             <w:r>
               <w:rPr>
                 <w:rStyle w:val="Hypertextovodkaz"/>
@@ -1530,7 +1530,7 @@
                 <w:noProof/>
                 <w:webHidden/>
               </w:rPr>
-              <w:instrText xml:space="preserve"> PAGEREF _Toc39093243 \h </w:instrText>
+              <w:instrText xml:space="preserve"> PAGEREF _Toc39128858 \h </w:instrText>
             </w:r>
             <w:r>
               <w:rPr>
@@ -1574,7 +1574,7 @@
               <w:lang w:eastAsia="cs-CZ"/>
             </w:rPr>
           </w:pPr>
-          <w:hyperlink w:anchor="_Toc39093244" w:history="1">
+          <w:hyperlink w:anchor="_Toc39128859" w:history="1">
             <w:r>
               <w:rPr>
                 <w:rStyle w:val="Hypertextovodkaz"/>
@@ -1618,7 +1618,7 @@
                 <w:noProof/>
                 <w:webHidden/>
               </w:rPr>
-              <w:instrText xml:space="preserve"> PAGEREF _Toc39093244 \h </w:instrText>
+              <w:instrText xml:space="preserve"> PAGEREF _Toc39128859 \h </w:instrText>
             </w:r>
             <w:r>
               <w:rPr>
@@ -1662,7 +1662,7 @@
               <w:lang w:eastAsia="cs-CZ"/>
             </w:rPr>
           </w:pPr>
-          <w:hyperlink w:anchor="_Toc39093245" w:history="1">
+          <w:hyperlink w:anchor="_Toc39128860" w:history="1">
             <w:r>
               <w:rPr>
                 <w:rStyle w:val="Hypertextovodkaz"/>
@@ -1704,7 +1704,7 @@
                 <w:noProof/>
                 <w:webHidden/>
               </w:rPr>
-              <w:instrText xml:space="preserve"> PAGEREF _Toc39093245 \h </w:instrText>
+              <w:instrText xml:space="preserve"> PAGEREF _Toc39128860 \h </w:instrText>
             </w:r>
             <w:r>
               <w:rPr>
@@ -1748,7 +1748,7 @@
               <w:lang w:eastAsia="cs-CZ"/>
             </w:rPr>
           </w:pPr>
-          <w:hyperlink w:anchor="_Toc39093246" w:history="1">
+          <w:hyperlink w:anchor="_Toc39128861" w:history="1">
             <w:r>
               <w:rPr>
                 <w:rStyle w:val="Hypertextovodkaz"/>
@@ -1790,7 +1790,7 @@
                 <w:noProof/>
                 <w:webHidden/>
               </w:rPr>
-              <w:instrText xml:space="preserve"> PAGEREF _Toc39093246 \h </w:instrText>
+              <w:instrText xml:space="preserve"> PAGEREF _Toc39128861 \h </w:instrText>
             </w:r>
             <w:r>
               <w:rPr>
@@ -1834,7 +1834,7 @@
               <w:lang w:eastAsia="cs-CZ"/>
             </w:rPr>
           </w:pPr>
-          <w:hyperlink w:anchor="_Toc39093247" w:history="1">
+          <w:hyperlink w:anchor="_Toc39128862" w:history="1">
             <w:r>
               <w:rPr>
                 <w:rStyle w:val="Hypertextovodkaz"/>
@@ -1878,7 +1878,7 @@
                 <w:noProof/>
                 <w:webHidden/>
               </w:rPr>
-              <w:instrText xml:space="preserve"> PAGEREF _Toc39093247 \h </w:instrText>
+              <w:instrText xml:space="preserve"> PAGEREF _Toc39128862 \h </w:instrText>
             </w:r>
             <w:r>
               <w:rPr>
@@ -1922,7 +1922,7 @@
               <w:lang w:eastAsia="cs-CZ"/>
             </w:rPr>
           </w:pPr>
-          <w:hyperlink w:anchor="_Toc39093248" w:history="1">
+          <w:hyperlink w:anchor="_Toc39128863" w:history="1">
             <w:r>
               <w:rPr>
                 <w:rStyle w:val="Hypertextovodkaz"/>
@@ -1964,7 +1964,7 @@
                 <w:noProof/>
                 <w:webHidden/>
               </w:rPr>
-              <w:instrText xml:space="preserve"> PAGEREF _Toc39093248 \h </w:instrText>
+              <w:instrText xml:space="preserve"> PAGEREF _Toc39128863 \h </w:instrText>
             </w:r>
             <w:r>
               <w:rPr>
@@ -2008,7 +2008,7 @@
               <w:lang w:eastAsia="cs-CZ"/>
             </w:rPr>
           </w:pPr>
-          <w:hyperlink w:anchor="_Toc39093249" w:history="1">
+          <w:hyperlink w:anchor="_Toc39128864" w:history="1">
             <w:r>
               <w:rPr>
                 <w:rStyle w:val="Hypertextovodkaz"/>
@@ -2050,7 +2050,7 @@
                 <w:noProof/>
                 <w:webHidden/>
               </w:rPr>
-              <w:instrText xml:space="preserve"> PAGEREF _Toc39093249 \h </w:instrText>
+              <w:instrText xml:space="preserve"> PAGEREF _Toc39128864 \h </w:instrText>
             </w:r>
             <w:r>
               <w:rPr>
@@ -2094,7 +2094,7 @@
               <w:lang w:eastAsia="cs-CZ"/>
             </w:rPr>
           </w:pPr>
-          <w:hyperlink w:anchor="_Toc39093250" w:history="1">
+          <w:hyperlink w:anchor="_Toc39128865" w:history="1">
             <w:r>
               <w:rPr>
                 <w:rStyle w:val="Hypertextovodkaz"/>
@@ -2138,7 +2138,7 @@
                 <w:noProof/>
                 <w:webHidden/>
               </w:rPr>
-              <w:instrText xml:space="preserve"> PAGEREF _Toc39093250 \h </w:instrText>
+              <w:instrText xml:space="preserve"> PAGEREF _Toc39128865 \h </w:instrText>
             </w:r>
             <w:r>
               <w:rPr>
@@ -2182,7 +2182,7 @@
               <w:lang w:eastAsia="cs-CZ"/>
             </w:rPr>
           </w:pPr>
-          <w:hyperlink w:anchor="_Toc39093251" w:history="1">
+          <w:hyperlink w:anchor="_Toc39128866" w:history="1">
             <w:r>
               <w:rPr>
                 <w:rStyle w:val="Hypertextovodkaz"/>
@@ -2226,7 +2226,7 @@
                 <w:noProof/>
                 <w:webHidden/>
               </w:rPr>
-              <w:instrText xml:space="preserve"> PAGEREF _Toc39093251 \h </w:instrText>
+              <w:instrText xml:space="preserve"> PAGEREF _Toc39128866 \h </w:instrText>
             </w:r>
             <w:r>
               <w:rPr>
@@ -2270,7 +2270,7 @@
               <w:lang w:eastAsia="cs-CZ"/>
             </w:rPr>
           </w:pPr>
-          <w:hyperlink w:anchor="_Toc39093252" w:history="1">
+          <w:hyperlink w:anchor="_Toc39128867" w:history="1">
             <w:r>
               <w:rPr>
                 <w:rStyle w:val="Hypertextovodkaz"/>
@@ -2312,7 +2312,7 @@
                 <w:noProof/>
                 <w:webHidden/>
               </w:rPr>
-              <w:instrText xml:space="preserve"> PAGEREF _Toc39093252 \h </w:instrText>
+              <w:instrText xml:space="preserve"> PAGEREF _Toc39128867 \h </w:instrText>
             </w:r>
             <w:r>
               <w:rPr>
@@ -2356,7 +2356,7 @@
               <w:lang w:eastAsia="cs-CZ"/>
             </w:rPr>
           </w:pPr>
-          <w:hyperlink w:anchor="_Toc39093253" w:history="1">
+          <w:hyperlink w:anchor="_Toc39128868" w:history="1">
             <w:r>
               <w:rPr>
                 <w:rStyle w:val="Hypertextovodkaz"/>
@@ -2398,7 +2398,7 @@
                 <w:noProof/>
                 <w:webHidden/>
               </w:rPr>
-              <w:instrText xml:space="preserve"> PAGEREF _Toc39093253 \h </w:instrText>
+              <w:instrText xml:space="preserve"> PAGEREF _Toc39128868 \h </w:instrText>
             </w:r>
             <w:r>
               <w:rPr>
@@ -2442,7 +2442,7 @@
               <w:lang w:eastAsia="cs-CZ"/>
             </w:rPr>
           </w:pPr>
-          <w:hyperlink w:anchor="_Toc39093254" w:history="1">
+          <w:hyperlink w:anchor="_Toc39128869" w:history="1">
             <w:r>
               <w:rPr>
                 <w:rStyle w:val="Hypertextovodkaz"/>
@@ -2486,7 +2486,7 @@
                 <w:noProof/>
                 <w:webHidden/>
               </w:rPr>
-              <w:instrText xml:space="preserve"> PAGEREF _Toc39093254 \h </w:instrText>
+              <w:instrText xml:space="preserve"> PAGEREF _Toc39128869 \h </w:instrText>
             </w:r>
             <w:r>
               <w:rPr>
@@ -2530,7 +2530,7 @@
               <w:lang w:eastAsia="cs-CZ"/>
             </w:rPr>
           </w:pPr>
-          <w:hyperlink w:anchor="_Toc39093255" w:history="1">
+          <w:hyperlink w:anchor="_Toc39128870" w:history="1">
             <w:r>
               <w:rPr>
                 <w:rStyle w:val="Hypertextovodkaz"/>
@@ -2574,7 +2574,7 @@
                 <w:noProof/>
                 <w:webHidden/>
               </w:rPr>
-              <w:instrText xml:space="preserve"> PAGEREF _Toc39093255 \h </w:instrText>
+              <w:instrText xml:space="preserve"> PAGEREF _Toc39128870 \h </w:instrText>
             </w:r>
             <w:r>
               <w:rPr>
@@ -2618,7 +2618,7 @@
               <w:lang w:eastAsia="cs-CZ"/>
             </w:rPr>
           </w:pPr>
-          <w:hyperlink w:anchor="_Toc39093256" w:history="1">
+          <w:hyperlink w:anchor="_Toc39128871" w:history="1">
             <w:r>
               <w:rPr>
                 <w:rStyle w:val="Hypertextovodkaz"/>
@@ -2662,7 +2662,7 @@
                 <w:noProof/>
                 <w:webHidden/>
               </w:rPr>
-              <w:instrText xml:space="preserve"> PAGEREF _Toc39093256 \h </w:instrText>
+              <w:instrText xml:space="preserve"> PAGEREF _Toc39128871 \h </w:instrText>
             </w:r>
             <w:r>
               <w:rPr>
@@ -2706,7 +2706,7 @@
               <w:lang w:eastAsia="cs-CZ"/>
             </w:rPr>
           </w:pPr>
-          <w:hyperlink w:anchor="_Toc39093257" w:history="1">
+          <w:hyperlink w:anchor="_Toc39128872" w:history="1">
             <w:r>
               <w:rPr>
                 <w:rStyle w:val="Hypertextovodkaz"/>
@@ -2748,7 +2748,7 @@
                 <w:noProof/>
                 <w:webHidden/>
               </w:rPr>
-              <w:instrText xml:space="preserve"> PAGEREF _Toc39093257 \h </w:instrText>
+              <w:instrText xml:space="preserve"> PAGEREF _Toc39128872 \h </w:instrText>
             </w:r>
             <w:r>
               <w:rPr>
@@ -2817,7 +2817,7 @@
           <w:rFonts w:ascii="Times New Roman" w:hAnsi="Times New Roman" w:cs="Times New Roman"/>
         </w:rPr>
       </w:pPr>
-      <w:bookmarkStart w:id="1" w:name="_Toc39093240"/>
+      <w:bookmarkStart w:id="1" w:name="_Toc39128855"/>
       <w:r>
         <w:rPr>
           <w:rFonts w:ascii="Times New Roman" w:hAnsi="Times New Roman" w:cs="Times New Roman"/>
@@ -3731,7 +3731,7 @@
           <w:rFonts w:ascii="Times New Roman" w:hAnsi="Times New Roman" w:cs="Times New Roman"/>
         </w:rPr>
       </w:pPr>
-      <w:bookmarkStart w:id="2" w:name="_Toc39093241"/>
+      <w:bookmarkStart w:id="2" w:name="_Toc39128856"/>
       <w:r>
         <w:rPr>
           <w:rFonts w:ascii="Times New Roman" w:hAnsi="Times New Roman" w:cs="Times New Roman"/>
@@ -4569,7 +4569,7 @@
       <w:pPr>
         <w:pStyle w:val="Nadpis1"/>
       </w:pPr>
-      <w:bookmarkStart w:id="5" w:name="_Toc39093242"/>
+      <w:bookmarkStart w:id="5" w:name="_Toc39128857"/>
       <w:r>
         <w:lastRenderedPageBreak/>
         <w:t>CodeSandbox</w:t>
@@ -4983,7 +4983,7 @@
           <w:rFonts w:ascii="Times New Roman" w:hAnsi="Times New Roman" w:cs="Times New Roman"/>
         </w:rPr>
       </w:pPr>
-      <w:bookmarkStart w:id="8" w:name="_Toc39093243"/>
+      <w:bookmarkStart w:id="8" w:name="_Toc39128858"/>
       <w:r>
         <w:rPr>
           <w:rFonts w:ascii="Times New Roman" w:hAnsi="Times New Roman" w:cs="Times New Roman"/>
@@ -5765,7 +5765,7 @@
           <w:rFonts w:ascii="Times New Roman" w:hAnsi="Times New Roman" w:cs="Times New Roman"/>
         </w:rPr>
       </w:pPr>
-      <w:bookmarkStart w:id="11" w:name="_Toc39093244"/>
+      <w:bookmarkStart w:id="11" w:name="_Toc39128859"/>
       <w:r>
         <w:rPr>
           <w:rFonts w:ascii="Times New Roman" w:hAnsi="Times New Roman" w:cs="Times New Roman"/>
@@ -5779,7 +5779,7 @@
       <w:pPr>
         <w:pStyle w:val="Nadpis2"/>
       </w:pPr>
-      <w:bookmarkStart w:id="12" w:name="_Toc39093245"/>
+      <w:bookmarkStart w:id="12" w:name="_Toc39128860"/>
       <w:r>
         <w:t>JSON</w:t>
       </w:r>
@@ -6331,7 +6331,7 @@
           <w:szCs w:val="32"/>
         </w:rPr>
       </w:pPr>
-      <w:bookmarkStart w:id="13" w:name="_Toc39093246"/>
+      <w:bookmarkStart w:id="13" w:name="_Toc39128861"/>
       <w:r>
         <w:t>Java</w:t>
       </w:r>
@@ -6439,7 +6439,7 @@
                       <w:rPr>
                         <w:noProof/>
                       </w:rPr>
-                      <w:t>5</w:t>
+                      <w:t>4</w:t>
                     </w:r>
                   </w:fldSimple>
                   <w:r>
@@ -6484,7 +6484,7 @@
                       <w:rPr>
                         <w:noProof/>
                       </w:rPr>
-                      <w:t>4</w:t>
+                      <w:t>5</w:t>
                     </w:r>
                   </w:fldSimple>
                   <w:r>
@@ -6759,7 +6759,7 @@
           <w:rFonts w:ascii="Times New Roman" w:hAnsi="Times New Roman" w:cs="Times New Roman"/>
         </w:rPr>
       </w:pPr>
-      <w:bookmarkStart w:id="17" w:name="_Toc39093247"/>
+      <w:bookmarkStart w:id="17" w:name="_Toc39128862"/>
       <w:r>
         <w:rPr>
           <w:rFonts w:ascii="Times New Roman" w:hAnsi="Times New Roman" w:cs="Times New Roman"/>
@@ -6779,7 +6779,7 @@
       <w:pPr>
         <w:pStyle w:val="Nadpis2"/>
       </w:pPr>
-      <w:bookmarkStart w:id="18" w:name="_Toc39093248"/>
+      <w:bookmarkStart w:id="18" w:name="_Toc39128863"/>
       <w:r>
         <w:t>Vzdálenost</w:t>
       </w:r>
@@ -7815,7 +7815,7 @@
           <w:szCs w:val="32"/>
         </w:rPr>
       </w:pPr>
-      <w:bookmarkStart w:id="21" w:name="_Toc39093249"/>
+      <w:bookmarkStart w:id="21" w:name="_Toc39128864"/>
       <w:r>
         <w:lastRenderedPageBreak/>
         <w:t>Body</w:t>
@@ -8440,7 +8440,7 @@
           <w:rFonts w:ascii="Times New Roman" w:hAnsi="Times New Roman" w:cs="Times New Roman"/>
         </w:rPr>
       </w:pPr>
-      <w:bookmarkStart w:id="24" w:name="_Toc39093250"/>
+      <w:bookmarkStart w:id="24" w:name="_Toc39128865"/>
       <w:r>
         <w:rPr>
           <w:rFonts w:ascii="Times New Roman" w:hAnsi="Times New Roman" w:cs="Times New Roman"/>
@@ -9073,7 +9073,7 @@
           <w:rFonts w:ascii="Times New Roman" w:hAnsi="Times New Roman" w:cs="Times New Roman"/>
         </w:rPr>
       </w:pPr>
-      <w:bookmarkStart w:id="27" w:name="_Toc39093251"/>
+      <w:bookmarkStart w:id="27" w:name="_Toc39128866"/>
       <w:r>
         <w:rPr>
           <w:rFonts w:ascii="Times New Roman" w:hAnsi="Times New Roman" w:cs="Times New Roman"/>
@@ -9087,7 +9087,7 @@
       <w:pPr>
         <w:pStyle w:val="Nadpis2"/>
       </w:pPr>
-      <w:bookmarkStart w:id="28" w:name="_Toc39093252"/>
+      <w:bookmarkStart w:id="28" w:name="_Toc39128867"/>
       <w:r>
         <w:t>CSS</w:t>
       </w:r>
@@ -9206,7 +9206,7 @@
       <w:pPr>
         <w:pStyle w:val="Nadpis2"/>
       </w:pPr>
-      <w:bookmarkStart w:id="29" w:name="_Toc39093253"/>
+      <w:bookmarkStart w:id="29" w:name="_Toc39128868"/>
       <w:r>
         <w:t>Malování</w:t>
       </w:r>
@@ -9247,7 +9247,7 @@
                       <w:rPr>
                         <w:noProof/>
                       </w:rPr>
-                      <w:t>10</w:t>
+                      <w:t>9</w:t>
                     </w:r>
                   </w:fldSimple>
                   <w:r>
@@ -9357,7 +9357,7 @@
                       <w:rPr>
                         <w:noProof/>
                       </w:rPr>
-                      <w:t>9</w:t>
+                      <w:t>10</w:t>
                     </w:r>
                   </w:fldSimple>
                   <w:r>
@@ -9572,7 +9572,7 @@
           <w:rFonts w:ascii="Times New Roman" w:hAnsi="Times New Roman" w:cs="Times New Roman"/>
         </w:rPr>
       </w:pPr>
-      <w:bookmarkStart w:id="34" w:name="_Toc39093254"/>
+      <w:bookmarkStart w:id="34" w:name="_Toc39128869"/>
       <w:r>
         <w:rPr>
           <w:rFonts w:ascii="Times New Roman" w:hAnsi="Times New Roman" w:cs="Times New Roman"/>
@@ -9606,14 +9606,6 @@
           <w:sz w:val="24"/>
           <w:szCs w:val="24"/>
         </w:rPr>
-        <w:t xml:space="preserve">Při práci jsem se setkal s novými </w:t>
-      </w:r>
-      <w:r>
-        <w:rPr>
-          <w:rFonts w:ascii="Times New Roman" w:hAnsi="Times New Roman" w:cs="Times New Roman"/>
-          <w:sz w:val="24"/>
-          <w:szCs w:val="24"/>
-        </w:rPr>
         <w:t>C</w:t>
       </w:r>
       <w:r>
@@ -10186,7 +10178,23 @@
           <w:sz w:val="24"/>
           <w:szCs w:val="24"/>
         </w:rPr>
-        <w:t xml:space="preserve">Ani po hodinách strávených u počítače se mi nepodařilo naprogramovat server, se kterým by bylo možné ukládání skóre všech hráčů. </w:t>
+        <w:t xml:space="preserve">Ani po hodinách strávených u </w:t>
+      </w:r>
+      <w:r>
+        <w:rPr>
+          <w:rFonts w:ascii="Times New Roman" w:hAnsi="Times New Roman" w:cs="Times New Roman"/>
+          <w:sz w:val="24"/>
+          <w:szCs w:val="24"/>
+        </w:rPr>
+        <w:t xml:space="preserve">problému </w:t>
+      </w:r>
+      <w:r>
+        <w:rPr>
+          <w:rFonts w:ascii="Times New Roman" w:hAnsi="Times New Roman" w:cs="Times New Roman"/>
+          <w:sz w:val="24"/>
+          <w:szCs w:val="24"/>
+        </w:rPr>
+        <w:t xml:space="preserve">se mi nepodařilo naprogramovat server, se kterým by bylo možné ukládání skóre všech hráčů. </w:t>
       </w:r>
       <w:r>
         <w:rPr>
@@ -10543,7 +10551,7 @@
           <w:rFonts w:ascii="Times New Roman" w:hAnsi="Times New Roman" w:cs="Times New Roman"/>
         </w:rPr>
       </w:pPr>
-      <w:bookmarkStart w:id="35" w:name="_Toc39093255"/>
+      <w:bookmarkStart w:id="35" w:name="_Toc39128870"/>
       <w:r>
         <w:rPr>
           <w:rFonts w:ascii="Times New Roman" w:hAnsi="Times New Roman" w:cs="Times New Roman"/>
@@ -10662,6 +10670,7 @@
         <w:r>
           <w:rPr>
             <w:rFonts w:ascii="Times New Roman" w:hAnsi="Times New Roman" w:cs="Times New Roman"/>
+            <w:noProof/>
             <w:webHidden/>
             <w:sz w:val="24"/>
             <w:szCs w:val="24"/>
@@ -10756,6 +10765,7 @@
         <w:r>
           <w:rPr>
             <w:rFonts w:ascii="Times New Roman" w:hAnsi="Times New Roman" w:cs="Times New Roman"/>
+            <w:noProof/>
             <w:webHidden/>
             <w:sz w:val="24"/>
             <w:szCs w:val="24"/>
@@ -10850,6 +10860,7 @@
         <w:r>
           <w:rPr>
             <w:rFonts w:ascii="Times New Roman" w:hAnsi="Times New Roman" w:cs="Times New Roman"/>
+            <w:noProof/>
             <w:webHidden/>
             <w:sz w:val="24"/>
             <w:szCs w:val="24"/>
@@ -10944,6 +10955,7 @@
         <w:r>
           <w:rPr>
             <w:rFonts w:ascii="Times New Roman" w:hAnsi="Times New Roman" w:cs="Times New Roman"/>
+            <w:noProof/>
             <w:webHidden/>
             <w:sz w:val="24"/>
             <w:szCs w:val="24"/>
@@ -11038,6 +11050,7 @@
         <w:r>
           <w:rPr>
             <w:rFonts w:ascii="Times New Roman" w:hAnsi="Times New Roman" w:cs="Times New Roman"/>
+            <w:noProof/>
             <w:webHidden/>
             <w:sz w:val="24"/>
             <w:szCs w:val="24"/>
@@ -11132,6 +11145,7 @@
         <w:r>
           <w:rPr>
             <w:rFonts w:ascii="Times New Roman" w:hAnsi="Times New Roman" w:cs="Times New Roman"/>
+            <w:noProof/>
             <w:webHidden/>
             <w:sz w:val="24"/>
             <w:szCs w:val="24"/>
@@ -11226,6 +11240,7 @@
         <w:r>
           <w:rPr>
             <w:rFonts w:ascii="Times New Roman" w:hAnsi="Times New Roman" w:cs="Times New Roman"/>
+            <w:noProof/>
             <w:webHidden/>
             <w:sz w:val="24"/>
             <w:szCs w:val="24"/>
@@ -11320,6 +11335,7 @@
         <w:r>
           <w:rPr>
             <w:rFonts w:ascii="Times New Roman" w:hAnsi="Times New Roman" w:cs="Times New Roman"/>
+            <w:noProof/>
             <w:webHidden/>
             <w:sz w:val="24"/>
             <w:szCs w:val="24"/>
@@ -11414,6 +11430,7 @@
         <w:r>
           <w:rPr>
             <w:rFonts w:ascii="Times New Roman" w:hAnsi="Times New Roman" w:cs="Times New Roman"/>
+            <w:noProof/>
             <w:webHidden/>
             <w:sz w:val="24"/>
             <w:szCs w:val="24"/>
@@ -11508,6 +11525,7 @@
         <w:r>
           <w:rPr>
             <w:rFonts w:ascii="Times New Roman" w:hAnsi="Times New Roman" w:cs="Times New Roman"/>
+            <w:noProof/>
             <w:webHidden/>
             <w:sz w:val="24"/>
             <w:szCs w:val="24"/>
@@ -11560,7 +11578,7 @@
           <w:rFonts w:ascii="Times New Roman" w:hAnsi="Times New Roman" w:cs="Times New Roman"/>
         </w:rPr>
       </w:pPr>
-      <w:bookmarkStart w:id="36" w:name="_Toc39093256"/>
+      <w:bookmarkStart w:id="36" w:name="_Toc39128871"/>
       <w:r>
         <w:rPr>
           <w:rFonts w:ascii="Times New Roman" w:hAnsi="Times New Roman" w:cs="Times New Roman"/>
@@ -12446,7 +12464,7 @@
       <w:pPr>
         <w:pStyle w:val="Nadpis1"/>
       </w:pPr>
-      <w:bookmarkStart w:id="37" w:name="_Toc39093257"/>
+      <w:bookmarkStart w:id="37" w:name="_Toc39128872"/>
       <w:r>
         <w:lastRenderedPageBreak/>
         <w:t>Příloha</w:t>
@@ -12630,7 +12648,7 @@
             <w:rPr>
               <w:noProof/>
             </w:rPr>
-            <w:t>17</w:t>
+            <w:t>14</w:t>
           </w:r>
         </w:fldSimple>
       </w:p>
@@ -16070,7 +16088,7 @@
 </file>
 
 <file path=customXml/itemProps1.xml><?xml version="1.0" encoding="utf-8"?>
-<ds:datastoreItem xmlns:ds="http://schemas.openxmlformats.org/officeDocument/2006/customXml" ds:itemID="{7654952D-C183-4DDB-99D3-4F83D6A4FB83}">
+<ds:datastoreItem xmlns:ds="http://schemas.openxmlformats.org/officeDocument/2006/customXml" ds:itemID="{3D4DCDC4-1DAF-49A8-ADCD-0CB7C351269D}">
   <ds:schemaRefs>
     <ds:schemaRef ds:uri="http://schemas.openxmlformats.org/officeDocument/2006/bibliography"/>
   </ds:schemaRefs>

--- a/dokumentace.docx
+++ b/dokumentace.docx
@@ -101,7 +101,7 @@
                     <a:blip r:embed="rId8" cstate="print">
                       <a:extLst>
                         <a:ext uri="{28A0092B-C50C-407E-A947-70E740481C1C}">
-                          <a14:useLocalDpi xmlns:a14="http://schemas.microsoft.com/office/drawing/2010/main" xmlns:wps="http://schemas.microsoft.com/office/word/2010/wordprocessingShape" xmlns:wpi="http://schemas.microsoft.com/office/word/2010/wordprocessingInk" xmlns:wpg="http://schemas.microsoft.com/office/word/2010/wordprocessingGroup" xmlns:w15="http://schemas.microsoft.com/office/word/2012/wordml" xmlns:w14="http://schemas.microsoft.com/office/word/2010/wordml" xmlns:w="http://schemas.openxmlformats.org/wordprocessingml/2006/main" xmlns:w10="urn:schemas-microsoft-com:office:word" xmlns:wp14="http://schemas.microsoft.com/office/word/2010/wordprocessingDrawing" xmlns:v="urn:schemas-microsoft-com:vml" xmlns:o="urn:schemas-microsoft-com:office:office" xmlns:mc="http://schemas.openxmlformats.org/markup-compatibility/2006" xmlns:wpc="http://schemas.microsoft.com/office/word/2010/wordprocessingCanvas" xmlns="" xmlns:arto="http://schemas.microsoft.com/office/word/2006/arto" val="0"/>
+                          <a14:useLocalDpi xmlns:arto="http://schemas.microsoft.com/office/word/2006/arto" xmlns="" xmlns:wpc="http://schemas.microsoft.com/office/word/2010/wordprocessingCanvas" xmlns:mc="http://schemas.openxmlformats.org/markup-compatibility/2006" xmlns:o="urn:schemas-microsoft-com:office:office" xmlns:v="urn:schemas-microsoft-com:vml" xmlns:wp14="http://schemas.microsoft.com/office/word/2010/wordprocessingDrawing" xmlns:w10="urn:schemas-microsoft-com:office:word" xmlns:w="http://schemas.openxmlformats.org/wordprocessingml/2006/main" xmlns:w14="http://schemas.microsoft.com/office/word/2010/wordml" xmlns:w15="http://schemas.microsoft.com/office/word/2012/wordml" xmlns:wpg="http://schemas.microsoft.com/office/word/2010/wordprocessingGroup" xmlns:wpi="http://schemas.microsoft.com/office/word/2010/wordprocessingInk" xmlns:wps="http://schemas.microsoft.com/office/word/2010/wordprocessingShape" xmlns:a14="http://schemas.microsoft.com/office/drawing/2010/main" val="0"/>
                         </a:ext>
                       </a:extLst>
                     </a:blip>
@@ -9646,7 +9646,7 @@
           <w:sz w:val="24"/>
           <w:szCs w:val="24"/>
         </w:rPr>
-        <w:t xml:space="preserve">bylo náročné na množství informací, </w:t>
+        <w:t xml:space="preserve">bylo náročné </w:t>
       </w:r>
       <w:r>
         <w:rPr>
@@ -9678,7 +9678,7 @@
           <w:sz w:val="24"/>
           <w:szCs w:val="24"/>
         </w:rPr>
-        <w:t>ale především na to, jak tyto objemy dat zapsat do ročníkové práce.</w:t>
+        <w:t>na množství informací, ale především na to, jak tyto objemy dat zapsat do ročníkové práce.</w:t>
       </w:r>
       <w:r>
         <w:rPr>
@@ -16088,7 +16088,7 @@
 </file>
 
 <file path=customXml/itemProps1.xml><?xml version="1.0" encoding="utf-8"?>
-<ds:datastoreItem xmlns:ds="http://schemas.openxmlformats.org/officeDocument/2006/customXml" ds:itemID="{3D4DCDC4-1DAF-49A8-ADCD-0CB7C351269D}">
+<ds:datastoreItem xmlns:ds="http://schemas.openxmlformats.org/officeDocument/2006/customXml" ds:itemID="{24162FDA-BBF9-4F46-9280-6AB561F67241}">
   <ds:schemaRefs>
     <ds:schemaRef ds:uri="http://schemas.openxmlformats.org/officeDocument/2006/bibliography"/>
   </ds:schemaRefs>

--- a/dokumentace.docx
+++ b/dokumentace.docx
@@ -12477,6 +12477,11 @@
         <w:pStyle w:val="Bezmezer"/>
         <w:spacing w:line="360" w:lineRule="auto"/>
         <w:jc w:val="both"/>
+        <w:rPr>
+          <w:rFonts w:ascii="Times New Roman" w:hAnsi="Times New Roman" w:cs="Times New Roman"/>
+          <w:sz w:val="24"/>
+          <w:szCs w:val="24"/>
+        </w:rPr>
       </w:pPr>
       <w:r>
         <w:rPr>
@@ -12555,6 +12560,7 @@
         <w:r>
           <w:rPr>
             <w:rStyle w:val="Hypertextovodkaz"/>
+            <w:rFonts w:ascii="Times New Roman" w:hAnsi="Times New Roman" w:cs="Times New Roman"/>
             <w:sz w:val="24"/>
             <w:szCs w:val="24"/>
           </w:rPr>
@@ -12648,7 +12654,7 @@
             <w:rPr>
               <w:noProof/>
             </w:rPr>
-            <w:t>14</w:t>
+            <w:t>15</w:t>
           </w:r>
         </w:fldSimple>
       </w:p>
@@ -16088,7 +16094,7 @@
 </file>
 
 <file path=customXml/itemProps1.xml><?xml version="1.0" encoding="utf-8"?>
-<ds:datastoreItem xmlns:ds="http://schemas.openxmlformats.org/officeDocument/2006/customXml" ds:itemID="{24162FDA-BBF9-4F46-9280-6AB561F67241}">
+<ds:datastoreItem xmlns:ds="http://schemas.openxmlformats.org/officeDocument/2006/customXml" ds:itemID="{0BC0B09B-7933-4F0F-9F8C-E0BFDA344EA7}">
   <ds:schemaRefs>
     <ds:schemaRef ds:uri="http://schemas.openxmlformats.org/officeDocument/2006/bibliography"/>
   </ds:schemaRefs>
